--- a/1/Осовская волость/Отруб/Апановичи/Мартин Магдалена/Апанович Мартин.docx
+++ b/1/Осовская волость/Отруб/Апановичи/Мартин Магдалена/Апанович Мартин.docx
@@ -14,27 +14,15 @@
           <w:szCs w:val="24"/>
         </w:rPr>
       </w:pPr>
-      <w:proofErr w:type="spellStart"/>
-      <w:r>
-        <w:rPr>
-          <w:rFonts w:ascii="Times New Roman" w:hAnsi="Times New Roman" w:cs="Times New Roman"/>
-          <w:b/>
-          <w:bCs/>
-          <w:sz w:val="24"/>
-          <w:szCs w:val="24"/>
-        </w:rPr>
-        <w:t>Апанович</w:t>
-      </w:r>
-      <w:proofErr w:type="spellEnd"/>
-      <w:r>
-        <w:rPr>
-          <w:rFonts w:ascii="Times New Roman" w:hAnsi="Times New Roman" w:cs="Times New Roman"/>
-          <w:b/>
-          <w:bCs/>
-          <w:sz w:val="24"/>
-          <w:szCs w:val="24"/>
-        </w:rPr>
-        <w:t xml:space="preserve"> Мартин</w:t>
+      <w:r>
+        <w:rPr>
+          <w:rFonts w:ascii="Times New Roman" w:hAnsi="Times New Roman" w:cs="Times New Roman"/>
+          <w:b/>
+          <w:bCs/>
+          <w:sz w:val="24"/>
+          <w:szCs w:val="24"/>
+        </w:rPr>
+        <w:t>Апанович Мартин</w:t>
       </w:r>
       <w:r>
         <w:rPr>
@@ -161,7 +149,6 @@
         </w:rPr>
         <w:t xml:space="preserve">дочери </w:t>
       </w:r>
-      <w:proofErr w:type="spellStart"/>
       <w:r>
         <w:rPr>
           <w:rFonts w:ascii="Times New Roman" w:hAnsi="Times New Roman" w:cs="Times New Roman"/>
@@ -170,7 +157,6 @@
         </w:rPr>
         <w:t>Зофьи</w:t>
       </w:r>
-      <w:proofErr w:type="spellEnd"/>
       <w:r>
         <w:rPr>
           <w:rFonts w:ascii="Times New Roman" w:hAnsi="Times New Roman" w:cs="Times New Roman"/>
@@ -382,59 +368,7 @@
           <w:sz w:val="24"/>
           <w:szCs w:val="24"/>
         </w:rPr>
-        <w:t xml:space="preserve">19 августа 1800 г – </w:t>
-      </w:r>
-      <w:r>
-        <w:rPr>
-          <w:rFonts w:ascii="Times New Roman" w:hAnsi="Times New Roman" w:cs="Times New Roman"/>
-          <w:sz w:val="24"/>
-          <w:szCs w:val="24"/>
-        </w:rPr>
-        <w:t xml:space="preserve">крестный отец Марьяны, дочери </w:t>
-      </w:r>
-      <w:proofErr w:type="spellStart"/>
-      <w:r>
-        <w:rPr>
-          <w:rFonts w:ascii="Times New Roman" w:hAnsi="Times New Roman" w:cs="Times New Roman"/>
-          <w:sz w:val="24"/>
-          <w:szCs w:val="24"/>
-        </w:rPr>
-        <w:t>Винцентия</w:t>
-      </w:r>
-      <w:proofErr w:type="spellEnd"/>
-      <w:r>
-        <w:rPr>
-          <w:rFonts w:ascii="Times New Roman" w:hAnsi="Times New Roman" w:cs="Times New Roman"/>
-          <w:sz w:val="24"/>
-          <w:szCs w:val="24"/>
-        </w:rPr>
-        <w:t xml:space="preserve"> и Арины </w:t>
-      </w:r>
-      <w:proofErr w:type="spellStart"/>
-      <w:r>
-        <w:rPr>
-          <w:rFonts w:ascii="Times New Roman" w:hAnsi="Times New Roman" w:cs="Times New Roman"/>
-          <w:sz w:val="24"/>
-          <w:szCs w:val="24"/>
-        </w:rPr>
-        <w:t>Старосельских</w:t>
-      </w:r>
-      <w:proofErr w:type="spellEnd"/>
-      <w:r>
-        <w:rPr>
-          <w:rFonts w:ascii="Times New Roman" w:hAnsi="Times New Roman" w:cs="Times New Roman"/>
-          <w:sz w:val="24"/>
-          <w:szCs w:val="24"/>
-        </w:rPr>
-        <w:t xml:space="preserve"> с деревни Отруб</w:t>
-      </w:r>
-      <w:r>
-        <w:rPr>
-          <w:rFonts w:ascii="Times New Roman" w:hAnsi="Times New Roman" w:cs="Times New Roman"/>
-          <w:sz w:val="24"/>
-          <w:szCs w:val="24"/>
-        </w:rPr>
-        <w:t xml:space="preserve"> (НИАБ 937-4-32, лист 2, </w:t>
+        <w:t xml:space="preserve">19 августа 1800 г – крестный отец Марьяны, дочери Винцентия и Арины Старосельских с деревни Отруб (НИАБ 937-4-32, лист 2, </w:t>
       </w:r>
       <w:r>
         <w:rPr>
@@ -659,23 +593,13 @@
           <w:szCs w:val="24"/>
         </w:rPr>
       </w:pPr>
-      <w:proofErr w:type="spellStart"/>
-      <w:r>
-        <w:rPr>
-          <w:rFonts w:ascii="Times New Roman" w:eastAsia="Calibri" w:hAnsi="Times New Roman" w:cs="Times New Roman"/>
-          <w:sz w:val="24"/>
-          <w:szCs w:val="24"/>
-        </w:rPr>
-        <w:t>Дедиловичская</w:t>
-      </w:r>
-      <w:proofErr w:type="spellEnd"/>
-      <w:r>
-        <w:rPr>
-          <w:rFonts w:ascii="Times New Roman" w:eastAsia="Calibri" w:hAnsi="Times New Roman" w:cs="Times New Roman"/>
-          <w:sz w:val="24"/>
-          <w:szCs w:val="24"/>
-        </w:rPr>
-        <w:t xml:space="preserve"> Покровская церковь. 9 апреля 1798 года. Метрическая запись о крещении.</w:t>
+      <w:r>
+        <w:rPr>
+          <w:rFonts w:ascii="Times New Roman" w:eastAsia="Calibri" w:hAnsi="Times New Roman" w:cs="Times New Roman"/>
+          <w:sz w:val="24"/>
+          <w:szCs w:val="24"/>
+        </w:rPr>
+        <w:t>Дедиловичская Покровская церковь. 9 апреля 1798 года. Метрическая запись о крещении.</w:t>
       </w:r>
     </w:p>
     <w:p>
@@ -1618,41 +1542,13 @@
           <w:szCs w:val="24"/>
         </w:rPr>
       </w:pPr>
-      <w:proofErr w:type="spellStart"/>
-      <w:r>
-        <w:rPr>
-          <w:rFonts w:ascii="Times New Roman" w:hAnsi="Times New Roman" w:cs="Times New Roman"/>
-          <w:sz w:val="24"/>
-          <w:szCs w:val="24"/>
-        </w:rPr>
-        <w:t>Дедиловичский</w:t>
-      </w:r>
-      <w:proofErr w:type="spellEnd"/>
-      <w:r>
-        <w:rPr>
-          <w:rFonts w:ascii="Times New Roman" w:hAnsi="Times New Roman" w:cs="Times New Roman"/>
-          <w:sz w:val="24"/>
-          <w:szCs w:val="24"/>
-        </w:rPr>
-        <w:t xml:space="preserve"> костел </w:t>
-      </w:r>
-      <w:proofErr w:type="spellStart"/>
-      <w:r>
-        <w:rPr>
-          <w:rFonts w:ascii="Times New Roman" w:hAnsi="Times New Roman" w:cs="Times New Roman"/>
-          <w:sz w:val="24"/>
-          <w:szCs w:val="24"/>
-        </w:rPr>
-        <w:t>Наисвятейшего</w:t>
-      </w:r>
-      <w:proofErr w:type="spellEnd"/>
-      <w:r>
-        <w:rPr>
-          <w:rFonts w:ascii="Times New Roman" w:hAnsi="Times New Roman" w:cs="Times New Roman"/>
-          <w:sz w:val="24"/>
-          <w:szCs w:val="24"/>
-        </w:rPr>
-        <w:t xml:space="preserve"> Сердца Иисуса. </w:t>
+      <w:r>
+        <w:rPr>
+          <w:rFonts w:ascii="Times New Roman" w:hAnsi="Times New Roman" w:cs="Times New Roman"/>
+          <w:sz w:val="24"/>
+          <w:szCs w:val="24"/>
+        </w:rPr>
+        <w:t xml:space="preserve">Дедиловичский костел Наисвятейшего Сердца Иисуса. </w:t>
       </w:r>
       <w:r>
         <w:rPr>
